--- a/Analyse/FR & NFR/FR's.docx
+++ b/Analyse/FR & NFR/FR's.docx
@@ -56,7 +56,6 @@
         </w:rPr>
         <w:t xml:space="preserve"> </w:t>
       </w:r>
-      <w:proofErr w:type="spellStart"/>
       <w:r>
         <w:rPr>
           <w:lang w:val="en-US"/>
@@ -67,23 +66,8 @@
         <w:rPr>
           <w:lang w:val="en-US"/>
         </w:rPr>
-        <w:t>ebruiker</w:t>
-      </w:r>
-      <w:proofErr w:type="spellEnd"/>
-      <w:r>
-        <w:rPr>
-          <w:lang w:val="en-US"/>
-        </w:rPr>
-        <w:t xml:space="preserve"> </w:t>
-      </w:r>
-      <w:proofErr w:type="spellStart"/>
-      <w:r>
-        <w:rPr>
-          <w:lang w:val="en-US"/>
-        </w:rPr>
-        <w:t>aanmelden</w:t>
-      </w:r>
-      <w:proofErr w:type="spellEnd"/>
+        <w:t>ebruiker aanmelden</w:t>
+      </w:r>
     </w:p>
     <w:p>
       <w:pPr>
@@ -103,35 +87,7 @@
         <w:rPr>
           <w:lang w:val="nl-NL"/>
         </w:rPr>
-        <w:t xml:space="preserve"> gebruiker (</w:t>
-      </w:r>
-      <w:proofErr w:type="spellStart"/>
-      <w:r>
-        <w:rPr>
-          <w:lang w:val="nl-NL"/>
-        </w:rPr>
-        <w:t>not</w:t>
-      </w:r>
-      <w:proofErr w:type="spellEnd"/>
-      <w:r>
-        <w:rPr>
-          <w:lang w:val="nl-NL"/>
-        </w:rPr>
-        <w:t xml:space="preserve"> </w:t>
-      </w:r>
-      <w:proofErr w:type="spellStart"/>
-      <w:r>
-        <w:rPr>
-          <w:lang w:val="nl-NL"/>
-        </w:rPr>
-        <w:t>logged</w:t>
-      </w:r>
-      <w:proofErr w:type="spellEnd"/>
-      <w:r>
-        <w:rPr>
-          <w:lang w:val="nl-NL"/>
-        </w:rPr>
-        <w:t>-in)</w:t>
+        <w:t xml:space="preserve"> gebruiker (not logged-in)</w:t>
       </w:r>
     </w:p>
     <w:p>
@@ -285,16 +241,8 @@
         <w:rPr>
           <w:lang w:val="nl-NL"/>
         </w:rPr>
-        <w:t xml:space="preserve">volgens </w:t>
-      </w:r>
-      <w:proofErr w:type="spellStart"/>
-      <w:r>
-        <w:rPr>
-          <w:lang w:val="nl-NL"/>
-        </w:rPr>
-        <w:t>DR_login</w:t>
-      </w:r>
-      <w:proofErr w:type="spellEnd"/>
+        <w:t>volgens DR_login</w:t>
+      </w:r>
     </w:p>
     <w:p>
       <w:pPr>
@@ -323,19 +271,7 @@
         <w:rPr>
           <w:lang w:val="nl-NL"/>
         </w:rPr>
-        <w:t>1A.</w:t>
-      </w:r>
-      <w:r>
-        <w:rPr>
-          <w:lang w:val="nl-NL"/>
-        </w:rPr>
-        <w:t xml:space="preserve"> De gebruiker</w:t>
-      </w:r>
-      <w:r>
-        <w:rPr>
-          <w:lang w:val="nl-NL"/>
-        </w:rPr>
-        <w:t xml:space="preserve"> maakt een nieuw account aan</w:t>
+        <w:t>1A. De gebruiker maakt een nieuw account aan</w:t>
       </w:r>
       <w:r>
         <w:rPr>
@@ -452,39 +388,27 @@
           <w:lang w:val="nl-NL"/>
         </w:rPr>
       </w:pPr>
-      <w:proofErr w:type="spellStart"/>
-      <w:r>
-        <w:rPr>
-          <w:b/>
-          <w:bCs/>
-          <w:lang w:val="nl-NL"/>
-        </w:rPr>
-        <w:t>Domeinspecifieke</w:t>
-      </w:r>
-      <w:proofErr w:type="spellEnd"/>
-      <w:r>
-        <w:rPr>
-          <w:b/>
-          <w:bCs/>
-          <w:lang w:val="nl-NL"/>
-        </w:rPr>
-        <w:t xml:space="preserve"> regels:</w:t>
-      </w:r>
-    </w:p>
-    <w:p>
-      <w:pPr>
-        <w:rPr>
-          <w:lang w:val="nl-NL"/>
-        </w:rPr>
-      </w:pPr>
-      <w:proofErr w:type="spellStart"/>
+      <w:r>
+        <w:rPr>
+          <w:b/>
+          <w:bCs/>
+          <w:lang w:val="nl-NL"/>
+        </w:rPr>
+        <w:t>Domeinspecifieke regels:</w:t>
+      </w:r>
+    </w:p>
+    <w:p>
+      <w:pPr>
+        <w:rPr>
+          <w:lang w:val="nl-NL"/>
+        </w:rPr>
+      </w:pPr>
       <w:r>
         <w:rPr>
           <w:lang w:val="nl-NL"/>
         </w:rPr>
         <w:t>DR_login</w:t>
       </w:r>
-      <w:proofErr w:type="spellEnd"/>
     </w:p>
     <w:p>
       <w:pPr>
@@ -510,34 +434,17 @@
       <w:pPr>
         <w:pStyle w:val="Kop1"/>
       </w:pPr>
-      <w:proofErr w:type="spellStart"/>
-      <w:r>
-        <w:t>Use</w:t>
-      </w:r>
-      <w:proofErr w:type="spellEnd"/>
-      <w:r>
-        <w:t xml:space="preserve"> case </w:t>
-      </w:r>
-      <w:r>
-        <w:t>2</w:t>
-      </w:r>
-    </w:p>
-    <w:p>
-      <w:proofErr w:type="spellStart"/>
-      <w:r>
-        <w:rPr>
-          <w:b/>
-          <w:bCs/>
-        </w:rPr>
-        <w:t>Use</w:t>
-      </w:r>
-      <w:proofErr w:type="spellEnd"/>
-      <w:r>
-        <w:rPr>
-          <w:b/>
-          <w:bCs/>
-        </w:rPr>
-        <w:t xml:space="preserve"> case:</w:t>
+      <w:r>
+        <w:t>Use case 2</w:t>
+      </w:r>
+    </w:p>
+    <w:p>
+      <w:r>
+        <w:rPr>
+          <w:b/>
+          <w:bCs/>
+        </w:rPr>
+        <w:t>Use case:</w:t>
       </w:r>
       <w:r>
         <w:t xml:space="preserve"> </w:t>
@@ -576,16 +483,8 @@
         <w:rPr>
           <w:lang w:val="nl-NL"/>
         </w:rPr>
-        <w:t>gekende gebruiker/beheerder/</w:t>
-      </w:r>
-      <w:proofErr w:type="spellStart"/>
-      <w:r>
-        <w:rPr>
-          <w:lang w:val="nl-NL"/>
-        </w:rPr>
-        <w:t>admin</w:t>
-      </w:r>
-      <w:proofErr w:type="spellEnd"/>
+        <w:t>gekende gebruiker/beheerder/admin</w:t>
+      </w:r>
     </w:p>
     <w:p>
       <w:pPr>
@@ -798,23 +697,13 @@
           <w:lang w:val="nl-NL"/>
         </w:rPr>
       </w:pPr>
-      <w:proofErr w:type="spellStart"/>
-      <w:r>
-        <w:rPr>
-          <w:b/>
-          <w:bCs/>
-          <w:lang w:val="nl-NL"/>
-        </w:rPr>
-        <w:t>Domeinspecifieke</w:t>
-      </w:r>
-      <w:proofErr w:type="spellEnd"/>
-      <w:r>
-        <w:rPr>
-          <w:b/>
-          <w:bCs/>
-          <w:lang w:val="nl-NL"/>
-        </w:rPr>
-        <w:t xml:space="preserve"> regels:</w:t>
+      <w:r>
+        <w:rPr>
+          <w:b/>
+          <w:bCs/>
+          <w:lang w:val="nl-NL"/>
+        </w:rPr>
+        <w:t>Domeinspecifieke regels:</w:t>
       </w:r>
     </w:p>
     <w:p>
@@ -848,134 +737,104 @@
         <w:rPr>
           <w:lang w:val="en-US"/>
         </w:rPr>
-        <w:t xml:space="preserve">Use case </w:t>
-      </w:r>
-      <w:r>
+        <w:t>Use case 3</w:t>
+      </w:r>
+    </w:p>
+    <w:p>
+      <w:pPr>
         <w:rPr>
           <w:lang w:val="en-US"/>
         </w:rPr>
-        <w:t>3</w:t>
-      </w:r>
-    </w:p>
-    <w:p>
-      <w:pPr>
-        <w:rPr>
+      </w:pPr>
+      <w:r>
+        <w:rPr>
+          <w:b/>
+          <w:bCs/>
           <w:lang w:val="en-US"/>
         </w:rPr>
-      </w:pPr>
-      <w:r>
-        <w:rPr>
-          <w:b/>
-          <w:bCs/>
+        <w:t>Use case:</w:t>
+      </w:r>
+      <w:r>
+        <w:rPr>
           <w:lang w:val="en-US"/>
         </w:rPr>
-        <w:t>Use case:</w:t>
+        <w:t xml:space="preserve"> </w:t>
       </w:r>
       <w:r>
         <w:rPr>
           <w:lang w:val="en-US"/>
         </w:rPr>
+        <w:t>Sectorenlijst bekijken</w:t>
+      </w:r>
+    </w:p>
+    <w:p>
+      <w:pPr>
+        <w:rPr>
+          <w:lang w:val="nl-NL"/>
+        </w:rPr>
+      </w:pPr>
+      <w:r>
+        <w:rPr>
+          <w:b/>
+          <w:bCs/>
+          <w:lang w:val="nl-NL"/>
+        </w:rPr>
+        <w:t>Primaire actor:</w:t>
+      </w:r>
+      <w:r>
+        <w:rPr>
+          <w:lang w:val="nl-NL"/>
+        </w:rPr>
+        <w:t xml:space="preserve"> gekende gebruiker/beheerder/admin</w:t>
+      </w:r>
+    </w:p>
+    <w:p>
+      <w:pPr>
+        <w:rPr>
+          <w:lang w:val="nl-NL"/>
+        </w:rPr>
+      </w:pPr>
+      <w:r>
+        <w:rPr>
+          <w:b/>
+          <w:bCs/>
+          <w:lang w:val="nl-NL"/>
+        </w:rPr>
+        <w:t>Stakeholders:</w:t>
+      </w:r>
+      <w:r>
+        <w:rPr>
+          <w:lang w:val="nl-NL"/>
+        </w:rPr>
         <w:t xml:space="preserve"> </w:t>
       </w:r>
-      <w:proofErr w:type="spellStart"/>
-      <w:r>
-        <w:rPr>
-          <w:lang w:val="en-US"/>
-        </w:rPr>
-        <w:t>Sectorenlijst</w:t>
-      </w:r>
-      <w:proofErr w:type="spellEnd"/>
-      <w:r>
-        <w:rPr>
-          <w:lang w:val="en-US"/>
+      <w:r>
+        <w:rPr>
+          <w:lang w:val="nl-NL"/>
+        </w:rPr>
+        <w:t>/</w:t>
+      </w:r>
+    </w:p>
+    <w:p>
+      <w:pPr>
+        <w:rPr>
+          <w:lang w:val="nl-NL"/>
+        </w:rPr>
+      </w:pPr>
+      <w:r>
+        <w:rPr>
+          <w:b/>
+          <w:bCs/>
+          <w:lang w:val="nl-NL"/>
+        </w:rPr>
+        <w:t>Precondities:</w:t>
+      </w:r>
+      <w:r>
+        <w:rPr>
+          <w:lang w:val="nl-NL"/>
         </w:rPr>
         <w:t xml:space="preserve"> </w:t>
       </w:r>
-      <w:proofErr w:type="spellStart"/>
-      <w:r>
-        <w:rPr>
-          <w:lang w:val="en-US"/>
-        </w:rPr>
-        <w:t>bekijken</w:t>
-      </w:r>
-      <w:proofErr w:type="spellEnd"/>
-    </w:p>
-    <w:p>
-      <w:pPr>
-        <w:rPr>
-          <w:lang w:val="nl-NL"/>
-        </w:rPr>
-      </w:pPr>
-      <w:r>
-        <w:rPr>
-          <w:b/>
-          <w:bCs/>
-          <w:lang w:val="nl-NL"/>
-        </w:rPr>
-        <w:t>Primaire actor:</w:t>
-      </w:r>
-      <w:r>
-        <w:rPr>
-          <w:lang w:val="nl-NL"/>
-        </w:rPr>
-        <w:t xml:space="preserve"> gekende gebruiker/beheerder/</w:t>
-      </w:r>
-      <w:proofErr w:type="spellStart"/>
-      <w:r>
-        <w:rPr>
-          <w:lang w:val="nl-NL"/>
-        </w:rPr>
-        <w:t>admin</w:t>
-      </w:r>
-      <w:proofErr w:type="spellEnd"/>
-    </w:p>
-    <w:p>
-      <w:pPr>
-        <w:rPr>
-          <w:lang w:val="nl-NL"/>
-        </w:rPr>
-      </w:pPr>
-      <w:r>
-        <w:rPr>
-          <w:b/>
-          <w:bCs/>
-          <w:lang w:val="nl-NL"/>
-        </w:rPr>
-        <w:t>Stakeholders:</w:t>
-      </w:r>
-      <w:r>
-        <w:rPr>
-          <w:lang w:val="nl-NL"/>
-        </w:rPr>
-        <w:t xml:space="preserve"> </w:t>
-      </w:r>
-      <w:r>
-        <w:rPr>
-          <w:lang w:val="nl-NL"/>
-        </w:rPr>
-        <w:t>/</w:t>
-      </w:r>
-    </w:p>
-    <w:p>
-      <w:pPr>
-        <w:rPr>
-          <w:lang w:val="nl-NL"/>
-        </w:rPr>
-      </w:pPr>
-      <w:r>
-        <w:rPr>
-          <w:b/>
-          <w:bCs/>
-          <w:lang w:val="nl-NL"/>
-        </w:rPr>
-        <w:t>Precondities:</w:t>
-      </w:r>
-      <w:r>
-        <w:rPr>
-          <w:lang w:val="nl-NL"/>
-        </w:rPr>
-        <w:t xml:space="preserve"> </w:t>
-      </w:r>
       <w:r>
         <w:rPr>
           <w:lang w:val="nl-NL"/>
@@ -1009,28 +868,12 @@
         </w:rPr>
         <w:t xml:space="preserve"> ziet </w:t>
       </w:r>
-      <w:proofErr w:type="spellStart"/>
-      <w:r>
-        <w:rPr>
-          <w:lang w:val="nl-NL"/>
-        </w:rPr>
-        <w:t>score’s</w:t>
-      </w:r>
-      <w:proofErr w:type="spellEnd"/>
-      <w:r>
-        <w:rPr>
-          <w:lang w:val="nl-NL"/>
-        </w:rPr>
-        <w:t xml:space="preserve"> van </w:t>
-      </w:r>
-      <w:proofErr w:type="spellStart"/>
-      <w:r>
-        <w:rPr>
-          <w:lang w:val="nl-NL"/>
-        </w:rPr>
-        <w:t>KMO’s</w:t>
-      </w:r>
-      <w:proofErr w:type="spellEnd"/>
+      <w:r>
+        <w:rPr>
+          <w:lang w:val="nl-NL"/>
+        </w:rPr>
+        <w:t>score’s van KMO’s</w:t>
+      </w:r>
       <w:r>
         <w:rPr>
           <w:lang w:val="nl-NL"/>
@@ -1090,21 +933,7 @@
         <w:rPr>
           <w:lang w:val="nl-NL"/>
         </w:rPr>
-        <w:t xml:space="preserve">filtert </w:t>
-      </w:r>
-      <w:proofErr w:type="spellStart"/>
-      <w:r>
-        <w:rPr>
-          <w:lang w:val="nl-NL"/>
-        </w:rPr>
-        <w:t>KMO’s</w:t>
-      </w:r>
-      <w:proofErr w:type="spellEnd"/>
-      <w:r>
-        <w:rPr>
-          <w:lang w:val="nl-NL"/>
-        </w:rPr>
-        <w:t xml:space="preserve"> uit sectorenlijst</w:t>
+        <w:t>filtert KMO’s uit sectorenlijst</w:t>
       </w:r>
     </w:p>
     <w:p>
@@ -1122,30 +951,8 @@
         <w:rPr>
           <w:lang w:val="nl-NL"/>
         </w:rPr>
-        <w:t xml:space="preserve">Het systeem toont lijst </w:t>
-      </w:r>
-      <w:proofErr w:type="spellStart"/>
-      <w:r>
-        <w:rPr>
-          <w:lang w:val="nl-NL"/>
-        </w:rPr>
-        <w:t>KMO’s</w:t>
-      </w:r>
-      <w:proofErr w:type="spellEnd"/>
-      <w:r>
-        <w:rPr>
-          <w:lang w:val="nl-NL"/>
-        </w:rPr>
-        <w:t xml:space="preserve"> met </w:t>
-      </w:r>
-      <w:proofErr w:type="spellStart"/>
-      <w:r>
-        <w:rPr>
-          <w:lang w:val="nl-NL"/>
-        </w:rPr>
-        <w:t>score’s</w:t>
-      </w:r>
-      <w:proofErr w:type="spellEnd"/>
+        <w:t>Het systeem toont lijst KMO’s met score’s</w:t>
+      </w:r>
     </w:p>
     <w:p>
       <w:pPr>
@@ -1185,23 +992,13 @@
           <w:lang w:val="nl-NL"/>
         </w:rPr>
       </w:pPr>
-      <w:proofErr w:type="spellStart"/>
-      <w:r>
-        <w:rPr>
-          <w:b/>
-          <w:bCs/>
-          <w:lang w:val="nl-NL"/>
-        </w:rPr>
-        <w:t>Domeinspecifieke</w:t>
-      </w:r>
-      <w:proofErr w:type="spellEnd"/>
-      <w:r>
-        <w:rPr>
-          <w:b/>
-          <w:bCs/>
-          <w:lang w:val="nl-NL"/>
-        </w:rPr>
-        <w:t xml:space="preserve"> regels:</w:t>
+      <w:r>
+        <w:rPr>
+          <w:b/>
+          <w:bCs/>
+          <w:lang w:val="nl-NL"/>
+        </w:rPr>
+        <w:t>Domeinspecifieke regels:</w:t>
       </w:r>
     </w:p>
     <w:p>
@@ -1227,65 +1024,22 @@
     <w:p>
       <w:pPr>
         <w:pStyle w:val="Kop1"/>
-        <w:rPr>
-          <w:lang w:val="en-US"/>
-        </w:rPr>
-      </w:pPr>
-      <w:r>
-        <w:rPr>
-          <w:lang w:val="en-US"/>
-        </w:rPr>
-        <w:t xml:space="preserve">Use case </w:t>
-      </w:r>
-      <w:r>
-        <w:rPr>
-          <w:lang w:val="en-US"/>
-        </w:rPr>
-        <w:t>4</w:t>
-      </w:r>
-    </w:p>
-    <w:p>
-      <w:pPr>
-        <w:rPr>
-          <w:lang w:val="en-US"/>
-        </w:rPr>
-      </w:pPr>
-      <w:r>
-        <w:rPr>
-          <w:b/>
-          <w:bCs/>
-          <w:lang w:val="en-US"/>
+      </w:pPr>
+      <w:r>
+        <w:t>Use case 4</w:t>
+      </w:r>
+    </w:p>
+    <w:p>
+      <w:r>
+        <w:rPr>
+          <w:b/>
+          <w:bCs/>
         </w:rPr>
         <w:t>Use case:</w:t>
       </w:r>
       <w:r>
-        <w:rPr>
-          <w:lang w:val="en-US"/>
-        </w:rPr>
-        <w:t xml:space="preserve"> </w:t>
-      </w:r>
-      <w:proofErr w:type="spellStart"/>
-      <w:r>
-        <w:rPr>
-          <w:lang w:val="en-US"/>
-        </w:rPr>
-        <w:t>Bedrijven</w:t>
-      </w:r>
-      <w:proofErr w:type="spellEnd"/>
-      <w:r>
-        <w:rPr>
-          <w:lang w:val="en-US"/>
-        </w:rPr>
-        <w:t xml:space="preserve"> </w:t>
-      </w:r>
-      <w:proofErr w:type="spellStart"/>
-      <w:r>
-        <w:rPr>
-          <w:lang w:val="en-US"/>
-        </w:rPr>
-        <w:t>opzoeken</w:t>
-      </w:r>
-      <w:proofErr w:type="spellEnd"/>
+        <w:t xml:space="preserve"> Bedrijven opzoeken</w:t>
+      </w:r>
     </w:p>
     <w:p>
       <w:pPr>
@@ -1305,16 +1059,8 @@
         <w:rPr>
           <w:lang w:val="nl-NL"/>
         </w:rPr>
-        <w:t xml:space="preserve"> gekende gebruiker/beheerder/</w:t>
-      </w:r>
-      <w:proofErr w:type="spellStart"/>
-      <w:r>
-        <w:rPr>
-          <w:lang w:val="nl-NL"/>
-        </w:rPr>
-        <w:t>admin</w:t>
-      </w:r>
-      <w:proofErr w:type="spellEnd"/>
+        <w:t xml:space="preserve"> gekende gebruiker/beheerder/admin</w:t>
+      </w:r>
     </w:p>
     <w:p>
       <w:pPr>
@@ -1443,21 +1189,7 @@
         <w:rPr>
           <w:lang w:val="nl-NL"/>
         </w:rPr>
-        <w:t xml:space="preserve">Het systeem geeft overzicht data, duurzaamheidsscore en </w:t>
-      </w:r>
-      <w:proofErr w:type="spellStart"/>
-      <w:r>
-        <w:rPr>
-          <w:lang w:val="nl-NL"/>
-        </w:rPr>
-        <w:t>coding</w:t>
-      </w:r>
-      <w:proofErr w:type="spellEnd"/>
-      <w:r>
-        <w:rPr>
-          <w:lang w:val="nl-NL"/>
-        </w:rPr>
-        <w:t xml:space="preserve"> tree</w:t>
+        <w:t>Het systeem geeft overzicht data, duurzaamheidsscore en coding tree</w:t>
       </w:r>
     </w:p>
     <w:p>
@@ -1498,23 +1230,13 @@
           <w:lang w:val="nl-NL"/>
         </w:rPr>
       </w:pPr>
-      <w:proofErr w:type="spellStart"/>
-      <w:r>
-        <w:rPr>
-          <w:b/>
-          <w:bCs/>
-          <w:lang w:val="nl-NL"/>
-        </w:rPr>
-        <w:t>Domeinspecifieke</w:t>
-      </w:r>
-      <w:proofErr w:type="spellEnd"/>
-      <w:r>
-        <w:rPr>
-          <w:b/>
-          <w:bCs/>
-          <w:lang w:val="nl-NL"/>
-        </w:rPr>
-        <w:t xml:space="preserve"> regels:</w:t>
+      <w:r>
+        <w:rPr>
+          <w:b/>
+          <w:bCs/>
+          <w:lang w:val="nl-NL"/>
+        </w:rPr>
+        <w:t>Domeinspecifieke regels:</w:t>
       </w:r>
     </w:p>
     <w:p>
@@ -1540,66 +1262,26 @@
     <w:p>
       <w:pPr>
         <w:pStyle w:val="Kop1"/>
-        <w:rPr>
-          <w:lang w:val="en-US"/>
-        </w:rPr>
-      </w:pPr>
-      <w:r>
-        <w:rPr>
-          <w:lang w:val="en-US"/>
-        </w:rPr>
+      </w:pPr>
+      <w:r>
         <w:lastRenderedPageBreak/>
-        <w:t xml:space="preserve">Use case </w:t>
-      </w:r>
-      <w:r>
-        <w:rPr>
-          <w:lang w:val="en-US"/>
-        </w:rPr>
-        <w:t>5</w:t>
-      </w:r>
-    </w:p>
-    <w:p>
-      <w:pPr>
-        <w:rPr>
-          <w:lang w:val="en-US"/>
-        </w:rPr>
-      </w:pPr>
-      <w:r>
-        <w:rPr>
-          <w:b/>
-          <w:bCs/>
-          <w:lang w:val="en-US"/>
+        <w:t>Use case 5</w:t>
+      </w:r>
+    </w:p>
+    <w:p>
+      <w:r>
+        <w:rPr>
+          <w:b/>
+          <w:bCs/>
         </w:rPr>
         <w:t>Use case:</w:t>
       </w:r>
       <w:r>
-        <w:rPr>
-          <w:lang w:val="en-US"/>
-        </w:rPr>
         <w:t xml:space="preserve"> </w:t>
       </w:r>
-      <w:proofErr w:type="spellStart"/>
-      <w:r>
-        <w:rPr>
-          <w:lang w:val="en-US"/>
-        </w:rPr>
-        <w:t>Duurzaamheidsscore</w:t>
-      </w:r>
-      <w:proofErr w:type="spellEnd"/>
-      <w:r>
-        <w:rPr>
-          <w:lang w:val="en-US"/>
-        </w:rPr>
-        <w:t xml:space="preserve"> </w:t>
-      </w:r>
-      <w:proofErr w:type="spellStart"/>
-      <w:r>
-        <w:rPr>
-          <w:lang w:val="en-US"/>
-        </w:rPr>
-        <w:t>voorspellen</w:t>
-      </w:r>
-      <w:proofErr w:type="spellEnd"/>
+      <w:r>
+        <w:t>Duurzaamheidsscore voorspellen</w:t>
+      </w:r>
     </w:p>
     <w:p>
       <w:pPr>
@@ -1619,16 +1301,8 @@
         <w:rPr>
           <w:lang w:val="nl-NL"/>
         </w:rPr>
-        <w:t xml:space="preserve"> gekende gebruiker/beheerder/</w:t>
-      </w:r>
-      <w:proofErr w:type="spellStart"/>
-      <w:r>
-        <w:rPr>
-          <w:lang w:val="nl-NL"/>
-        </w:rPr>
-        <w:t>admin</w:t>
-      </w:r>
-      <w:proofErr w:type="spellEnd"/>
+        <w:t xml:space="preserve"> gekende gebruiker/beheerder/admin</w:t>
+      </w:r>
     </w:p>
     <w:p>
       <w:pPr>
@@ -1745,21 +1419,7 @@
         <w:rPr>
           <w:lang w:val="nl-NL"/>
         </w:rPr>
-        <w:t xml:space="preserve">voorspelt duurzaamheidsscore via aantal werknemers, omzet, balanstotaal, </w:t>
-      </w:r>
-      <w:proofErr w:type="spellStart"/>
-      <w:r>
-        <w:rPr>
-          <w:lang w:val="nl-NL"/>
-        </w:rPr>
-        <w:t>verstedelijkheidsgraad</w:t>
-      </w:r>
-      <w:proofErr w:type="spellEnd"/>
-      <w:r>
-        <w:rPr>
-          <w:lang w:val="nl-NL"/>
-        </w:rPr>
-        <w:t xml:space="preserve"> en hoofdsector</w:t>
+        <w:t>voorspelt duurzaamheidsscore via aantal werknemers, omzet, balanstotaal, verstedelijkheidsgraad en hoofdsector</w:t>
       </w:r>
     </w:p>
     <w:p>
@@ -1830,23 +1490,13 @@
           <w:lang w:val="nl-NL"/>
         </w:rPr>
       </w:pPr>
-      <w:proofErr w:type="spellStart"/>
-      <w:r>
-        <w:rPr>
-          <w:b/>
-          <w:bCs/>
-          <w:lang w:val="nl-NL"/>
-        </w:rPr>
-        <w:t>Domeinspecifieke</w:t>
-      </w:r>
-      <w:proofErr w:type="spellEnd"/>
-      <w:r>
-        <w:rPr>
-          <w:b/>
-          <w:bCs/>
-          <w:lang w:val="nl-NL"/>
-        </w:rPr>
-        <w:t xml:space="preserve"> regels:</w:t>
+      <w:r>
+        <w:rPr>
+          <w:b/>
+          <w:bCs/>
+          <w:lang w:val="nl-NL"/>
+        </w:rPr>
+        <w:t>Domeinspecifieke regels:</w:t>
       </w:r>
     </w:p>
     <w:p>
@@ -1873,34 +1523,20 @@
       <w:pPr>
         <w:pStyle w:val="Kop1"/>
       </w:pPr>
-      <w:proofErr w:type="spellStart"/>
-      <w:r>
-        <w:t>Use</w:t>
-      </w:r>
-      <w:proofErr w:type="spellEnd"/>
-      <w:r>
-        <w:t xml:space="preserve"> case </w:t>
+      <w:r>
+        <w:t xml:space="preserve">Use case </w:t>
       </w:r>
       <w:r>
         <w:t>6</w:t>
       </w:r>
     </w:p>
     <w:p>
-      <w:proofErr w:type="spellStart"/>
-      <w:r>
-        <w:rPr>
-          <w:b/>
-          <w:bCs/>
-        </w:rPr>
-        <w:t>Use</w:t>
-      </w:r>
-      <w:proofErr w:type="spellEnd"/>
-      <w:r>
-        <w:rPr>
-          <w:b/>
-          <w:bCs/>
-        </w:rPr>
-        <w:t xml:space="preserve"> case:</w:t>
+      <w:r>
+        <w:rPr>
+          <w:b/>
+          <w:bCs/>
+        </w:rPr>
+        <w:t>Use case:</w:t>
       </w:r>
       <w:r>
         <w:t xml:space="preserve"> Duurzaamheidsscore voorspellen</w:t>
@@ -1924,16 +1560,8 @@
         <w:rPr>
           <w:lang w:val="nl-NL"/>
         </w:rPr>
-        <w:t xml:space="preserve"> gekende gebruiker/beheerder/</w:t>
-      </w:r>
-      <w:proofErr w:type="spellStart"/>
-      <w:r>
-        <w:rPr>
-          <w:lang w:val="nl-NL"/>
-        </w:rPr>
-        <w:t>admin</w:t>
-      </w:r>
-      <w:proofErr w:type="spellEnd"/>
+        <w:t xml:space="preserve"> beheerder/admin</w:t>
+      </w:r>
     </w:p>
     <w:p>
       <w:pPr>
@@ -2121,23 +1749,13 @@
           <w:lang w:val="nl-NL"/>
         </w:rPr>
       </w:pPr>
-      <w:proofErr w:type="spellStart"/>
-      <w:r>
-        <w:rPr>
-          <w:b/>
-          <w:bCs/>
-          <w:lang w:val="nl-NL"/>
-        </w:rPr>
-        <w:t>Domeinspecifieke</w:t>
-      </w:r>
-      <w:proofErr w:type="spellEnd"/>
-      <w:r>
-        <w:rPr>
-          <w:b/>
-          <w:bCs/>
-          <w:lang w:val="nl-NL"/>
-        </w:rPr>
-        <w:t xml:space="preserve"> regels:</w:t>
+      <w:r>
+        <w:rPr>
+          <w:b/>
+          <w:bCs/>
+          <w:lang w:val="nl-NL"/>
+        </w:rPr>
+        <w:t>Domeinspecifieke regels:</w:t>
       </w:r>
     </w:p>
     <w:p>
@@ -2200,76 +1818,52 @@
         </w:rPr>
         <w:t xml:space="preserve"> </w:t>
       </w:r>
-      <w:proofErr w:type="spellStart"/>
       <w:r>
         <w:rPr>
           <w:lang w:val="en-US"/>
         </w:rPr>
-        <w:t>Bijvoegende</w:t>
-      </w:r>
-      <w:proofErr w:type="spellEnd"/>
-      <w:r>
+        <w:t>Rollen beheren</w:t>
+      </w:r>
+    </w:p>
+    <w:p>
+      <w:pPr>
         <w:rPr>
           <w:lang w:val="en-US"/>
         </w:rPr>
-        <w:t xml:space="preserve"> data </w:t>
-      </w:r>
-      <w:proofErr w:type="spellStart"/>
-      <w:r>
-        <w:rPr>
+      </w:pPr>
+      <w:r>
+        <w:rPr>
+          <w:b/>
+          <w:bCs/>
           <w:lang w:val="en-US"/>
         </w:rPr>
-        <w:t>ophalen</w:t>
-      </w:r>
-      <w:proofErr w:type="spellEnd"/>
-    </w:p>
-    <w:p>
-      <w:pPr>
-        <w:rPr>
-          <w:lang w:val="nl-NL"/>
-        </w:rPr>
-      </w:pPr>
-      <w:r>
-        <w:rPr>
-          <w:b/>
-          <w:bCs/>
-          <w:lang w:val="nl-NL"/>
-        </w:rPr>
         <w:t>Primaire actor:</w:t>
       </w:r>
       <w:r>
         <w:rPr>
-          <w:lang w:val="nl-NL"/>
-        </w:rPr>
-        <w:t xml:space="preserve"> beheerder/</w:t>
-      </w:r>
-      <w:proofErr w:type="spellStart"/>
-      <w:r>
-        <w:rPr>
-          <w:lang w:val="nl-NL"/>
-        </w:rPr>
-        <w:t>admin</w:t>
-      </w:r>
-      <w:proofErr w:type="spellEnd"/>
-    </w:p>
-    <w:p>
-      <w:pPr>
-        <w:rPr>
-          <w:lang w:val="nl-NL"/>
-        </w:rPr>
-      </w:pPr>
-      <w:r>
-        <w:rPr>
-          <w:b/>
-          <w:bCs/>
-          <w:lang w:val="nl-NL"/>
+          <w:lang w:val="en-US"/>
+        </w:rPr>
+        <w:t xml:space="preserve"> admin</w:t>
+      </w:r>
+    </w:p>
+    <w:p>
+      <w:pPr>
+        <w:rPr>
+          <w:lang w:val="en-US"/>
+        </w:rPr>
+      </w:pPr>
+      <w:r>
+        <w:rPr>
+          <w:b/>
+          <w:bCs/>
+          <w:lang w:val="en-US"/>
         </w:rPr>
         <w:lastRenderedPageBreak/>
         <w:t>Stakeholders:</w:t>
       </w:r>
       <w:r>
         <w:rPr>
-          <w:lang w:val="nl-NL"/>
+          <w:lang w:val="en-US"/>
         </w:rPr>
         <w:t xml:space="preserve"> /</w:t>
       </w:r>
@@ -2292,7 +1886,19 @@
         <w:rPr>
           <w:lang w:val="nl-NL"/>
         </w:rPr>
-        <w:t xml:space="preserve"> De gebruiker is reeds aangemeld</w:t>
+        <w:t xml:space="preserve"> De </w:t>
+      </w:r>
+      <w:r>
+        <w:rPr>
+          <w:lang w:val="nl-NL"/>
+        </w:rPr>
+        <w:t>admin</w:t>
+      </w:r>
+      <w:r>
+        <w:rPr>
+          <w:lang w:val="nl-NL"/>
+        </w:rPr>
+        <w:t xml:space="preserve"> is reeds aangemeld</w:t>
       </w:r>
     </w:p>
     <w:p>
@@ -2313,436 +1919,13 @@
         <w:rPr>
           <w:lang w:val="nl-NL"/>
         </w:rPr>
-        <w:t xml:space="preserve"> </w:t>
-      </w:r>
-      <w:r>
-        <w:rPr>
-          <w:lang w:val="nl-NL"/>
-        </w:rPr>
-        <w:t>De gebruiker heeft nieuwe data opgehaald en is toegevoegd aan het systeem</w:t>
-      </w:r>
-    </w:p>
-    <w:p>
-      <w:pPr>
-        <w:rPr>
-          <w:b/>
-          <w:bCs/>
-          <w:lang w:val="nl-NL"/>
-        </w:rPr>
-      </w:pPr>
-      <w:r>
-        <w:rPr>
-          <w:b/>
-          <w:bCs/>
-          <w:lang w:val="nl-NL"/>
-        </w:rPr>
-        <w:t>Normaal verloop</w:t>
-      </w:r>
-      <w:r>
-        <w:rPr>
-          <w:b/>
-          <w:bCs/>
-          <w:lang w:val="nl-NL"/>
-        </w:rPr>
-        <w:t>:</w:t>
-      </w:r>
-    </w:p>
-    <w:p>
-      <w:pPr>
-        <w:pStyle w:val="Lijstalinea"/>
-        <w:numPr>
-          <w:ilvl w:val="0"/>
-          <w:numId w:val="6"/>
-        </w:numPr>
-        <w:rPr>
-          <w:lang w:val="nl-NL"/>
-        </w:rPr>
-      </w:pPr>
-      <w:r>
-        <w:rPr>
-          <w:lang w:val="nl-NL"/>
-        </w:rPr>
-        <w:t xml:space="preserve">De gebruiker </w:t>
-      </w:r>
-      <w:r>
-        <w:rPr>
-          <w:lang w:val="nl-NL"/>
-        </w:rPr>
-        <w:t>…</w:t>
-      </w:r>
-      <w:r>
-        <w:rPr>
-          <w:lang w:val="nl-NL"/>
-        </w:rPr>
-        <w:t xml:space="preserve"> (hoe wordt dit gedaan in ons systeem?? Is dit de voorspelling of zoektermen? Ik denk </w:t>
-      </w:r>
-      <w:proofErr w:type="spellStart"/>
-      <w:r>
-        <w:rPr>
-          <w:lang w:val="nl-NL"/>
-        </w:rPr>
-        <w:t>honestly</w:t>
-      </w:r>
-      <w:proofErr w:type="spellEnd"/>
-      <w:r>
-        <w:rPr>
-          <w:lang w:val="nl-NL"/>
-        </w:rPr>
-        <w:t xml:space="preserve"> dat wij dit gewoon niet hebben?)</w:t>
-      </w:r>
-      <w:r>
-        <w:rPr>
-          <w:lang w:val="nl-NL"/>
-        </w:rPr>
-        <w:t xml:space="preserve"> – in (</w:t>
-      </w:r>
-      <w:proofErr w:type="spellStart"/>
-      <w:r>
-        <w:rPr>
-          <w:lang w:val="nl-NL"/>
-        </w:rPr>
-        <w:t>use</w:t>
-      </w:r>
-      <w:proofErr w:type="spellEnd"/>
-      <w:r>
-        <w:rPr>
-          <w:lang w:val="nl-NL"/>
-        </w:rPr>
-        <w:t>) case (</w:t>
-      </w:r>
-      <w:proofErr w:type="spellStart"/>
-      <w:r>
-        <w:rPr>
-          <w:lang w:val="nl-NL"/>
-        </w:rPr>
-        <w:t>funny</w:t>
-      </w:r>
-      <w:proofErr w:type="spellEnd"/>
-      <w:r>
-        <w:rPr>
-          <w:lang w:val="nl-NL"/>
-        </w:rPr>
-        <w:t xml:space="preserve"> </w:t>
-      </w:r>
-      <w:proofErr w:type="spellStart"/>
-      <w:r>
-        <w:rPr>
-          <w:lang w:val="nl-NL"/>
-        </w:rPr>
-        <w:t>pun</w:t>
-      </w:r>
-      <w:proofErr w:type="spellEnd"/>
-      <w:r>
-        <w:rPr>
-          <w:lang w:val="nl-NL"/>
-        </w:rPr>
-        <w:t xml:space="preserve">, I </w:t>
-      </w:r>
-      <w:proofErr w:type="spellStart"/>
-      <w:r>
-        <w:rPr>
-          <w:lang w:val="nl-NL"/>
-        </w:rPr>
-        <w:t>know</w:t>
-      </w:r>
-      <w:proofErr w:type="spellEnd"/>
-      <w:r>
-        <w:rPr>
-          <w:lang w:val="nl-NL"/>
-        </w:rPr>
-        <w:t xml:space="preserve">) </w:t>
-      </w:r>
-      <w:proofErr w:type="spellStart"/>
-      <w:r>
-        <w:rPr>
-          <w:lang w:val="nl-NL"/>
-        </w:rPr>
-        <w:t>daje</w:t>
-      </w:r>
-      <w:proofErr w:type="spellEnd"/>
-      <w:r>
-        <w:rPr>
-          <w:lang w:val="nl-NL"/>
-        </w:rPr>
-        <w:t xml:space="preserve"> niet weet waarover ik het heb, kijk UCD</w:t>
-      </w:r>
-    </w:p>
-    <w:p>
-      <w:pPr>
-        <w:pStyle w:val="Lijstalinea"/>
-        <w:numPr>
-          <w:ilvl w:val="0"/>
-          <w:numId w:val="6"/>
-        </w:numPr>
-        <w:rPr>
-          <w:lang w:val="nl-NL"/>
-        </w:rPr>
-      </w:pPr>
-      <w:r>
-        <w:rPr>
-          <w:lang w:val="nl-NL"/>
-        </w:rPr>
-        <w:t xml:space="preserve">Systeem </w:t>
-      </w:r>
-      <w:r>
-        <w:rPr>
-          <w:lang w:val="nl-NL"/>
-        </w:rPr>
-        <w:t>…</w:t>
-      </w:r>
-    </w:p>
-    <w:p>
-      <w:pPr>
-        <w:rPr>
-          <w:b/>
-          <w:bCs/>
-          <w:lang w:val="nl-NL"/>
-        </w:rPr>
-      </w:pPr>
-      <w:r>
-        <w:rPr>
-          <w:b/>
-          <w:bCs/>
-          <w:lang w:val="nl-NL"/>
-        </w:rPr>
-        <w:t xml:space="preserve">Alternatieve verlopen: </w:t>
-      </w:r>
-    </w:p>
-    <w:p>
-      <w:pPr>
-        <w:rPr>
-          <w:lang w:val="nl-NL"/>
-        </w:rPr>
-      </w:pPr>
-      <w:r>
-        <w:rPr>
-          <w:lang w:val="nl-NL"/>
-        </w:rPr>
-        <w:t>/</w:t>
-      </w:r>
-    </w:p>
-    <w:p>
-      <w:pPr>
-        <w:rPr>
-          <w:b/>
-          <w:bCs/>
-          <w:lang w:val="nl-NL"/>
-        </w:rPr>
-      </w:pPr>
-      <w:proofErr w:type="spellStart"/>
-      <w:r>
-        <w:rPr>
-          <w:b/>
-          <w:bCs/>
-          <w:lang w:val="nl-NL"/>
-        </w:rPr>
-        <w:t>Domeinspecifieke</w:t>
-      </w:r>
-      <w:proofErr w:type="spellEnd"/>
-      <w:r>
-        <w:rPr>
-          <w:b/>
-          <w:bCs/>
-          <w:lang w:val="nl-NL"/>
-        </w:rPr>
-        <w:t xml:space="preserve"> regels:</w:t>
-      </w:r>
-    </w:p>
-    <w:p>
-      <w:pPr>
-        <w:rPr>
-          <w:lang w:val="nl-NL"/>
-        </w:rPr>
-      </w:pPr>
-      <w:r>
-        <w:rPr>
-          <w:lang w:val="nl-NL"/>
-        </w:rPr>
-        <w:t>/</w:t>
-      </w:r>
-    </w:p>
-    <w:p>
-      <w:pPr>
-        <w:rPr>
-          <w:lang w:val="nl-NL"/>
-        </w:rPr>
-      </w:pPr>
-    </w:p>
-    <w:p>
-      <w:pPr>
-        <w:pStyle w:val="Kop1"/>
-        <w:rPr>
-          <w:lang w:val="en-US"/>
-        </w:rPr>
-      </w:pPr>
-      <w:r>
-        <w:rPr>
-          <w:lang w:val="en-US"/>
-        </w:rPr>
-        <w:t xml:space="preserve">Use case </w:t>
-      </w:r>
-      <w:r>
-        <w:rPr>
-          <w:lang w:val="en-US"/>
-        </w:rPr>
-        <w:t>8</w:t>
-      </w:r>
-    </w:p>
-    <w:p>
-      <w:pPr>
-        <w:rPr>
-          <w:lang w:val="en-US"/>
-        </w:rPr>
-      </w:pPr>
-      <w:r>
-        <w:rPr>
-          <w:b/>
-          <w:bCs/>
-          <w:lang w:val="en-US"/>
-        </w:rPr>
-        <w:t>Use case:</w:t>
-      </w:r>
-      <w:r>
-        <w:rPr>
-          <w:lang w:val="en-US"/>
-        </w:rPr>
-        <w:t xml:space="preserve"> </w:t>
-      </w:r>
-      <w:r>
-        <w:rPr>
-          <w:lang w:val="en-US"/>
-        </w:rPr>
-        <w:t xml:space="preserve">Rollen </w:t>
-      </w:r>
-      <w:proofErr w:type="spellStart"/>
-      <w:r>
-        <w:rPr>
-          <w:lang w:val="en-US"/>
-        </w:rPr>
-        <w:t>beheren</w:t>
-      </w:r>
-      <w:proofErr w:type="spellEnd"/>
-    </w:p>
-    <w:p>
-      <w:pPr>
-        <w:rPr>
-          <w:lang w:val="en-US"/>
-        </w:rPr>
-      </w:pPr>
-      <w:proofErr w:type="spellStart"/>
-      <w:r>
-        <w:rPr>
-          <w:b/>
-          <w:bCs/>
-          <w:lang w:val="en-US"/>
-        </w:rPr>
-        <w:t>Primaire</w:t>
-      </w:r>
-      <w:proofErr w:type="spellEnd"/>
-      <w:r>
-        <w:rPr>
-          <w:b/>
-          <w:bCs/>
-          <w:lang w:val="en-US"/>
-        </w:rPr>
-        <w:t xml:space="preserve"> actor:</w:t>
-      </w:r>
-      <w:r>
-        <w:rPr>
-          <w:lang w:val="en-US"/>
-        </w:rPr>
-        <w:t xml:space="preserve"> admin</w:t>
-      </w:r>
-    </w:p>
-    <w:p>
-      <w:pPr>
-        <w:rPr>
-          <w:lang w:val="nl-NL"/>
-        </w:rPr>
-      </w:pPr>
-      <w:r>
-        <w:rPr>
-          <w:b/>
-          <w:bCs/>
-          <w:lang w:val="nl-NL"/>
-        </w:rPr>
-        <w:t>Stakeholders:</w:t>
-      </w:r>
-      <w:r>
-        <w:rPr>
-          <w:lang w:val="nl-NL"/>
-        </w:rPr>
-        <w:t xml:space="preserve"> /</w:t>
-      </w:r>
-    </w:p>
-    <w:p>
-      <w:pPr>
-        <w:rPr>
-          <w:lang w:val="nl-NL"/>
-        </w:rPr>
-      </w:pPr>
-      <w:r>
-        <w:rPr>
-          <w:b/>
-          <w:bCs/>
-          <w:lang w:val="nl-NL"/>
-        </w:rPr>
-        <w:t>Precondities:</w:t>
-      </w:r>
-      <w:r>
-        <w:rPr>
-          <w:lang w:val="nl-NL"/>
-        </w:rPr>
         <w:t xml:space="preserve"> De </w:t>
       </w:r>
-      <w:proofErr w:type="spellStart"/>
-      <w:r>
-        <w:rPr>
-          <w:lang w:val="nl-NL"/>
-        </w:rPr>
-        <w:t>admin</w:t>
-      </w:r>
-      <w:proofErr w:type="spellEnd"/>
-      <w:r>
-        <w:rPr>
-          <w:lang w:val="nl-NL"/>
-        </w:rPr>
-        <w:t xml:space="preserve"> is reeds aangemeld</w:t>
-      </w:r>
-    </w:p>
-    <w:p>
-      <w:pPr>
-        <w:rPr>
-          <w:lang w:val="nl-NL"/>
-        </w:rPr>
-      </w:pPr>
-      <w:r>
-        <w:rPr>
-          <w:b/>
-          <w:bCs/>
-          <w:lang w:val="nl-NL"/>
-        </w:rPr>
-        <w:t>Postcondities:</w:t>
-      </w:r>
-      <w:r>
-        <w:rPr>
-          <w:lang w:val="nl-NL"/>
-        </w:rPr>
-        <w:t xml:space="preserve"> De </w:t>
-      </w:r>
-      <w:proofErr w:type="spellStart"/>
-      <w:r>
-        <w:rPr>
-          <w:lang w:val="nl-NL"/>
-        </w:rPr>
-        <w:t>admin</w:t>
-      </w:r>
-      <w:proofErr w:type="spellEnd"/>
-      <w:r>
-        <w:rPr>
-          <w:lang w:val="nl-NL"/>
-        </w:rPr>
-        <w:t xml:space="preserve"> </w:t>
+      <w:r>
+        <w:rPr>
+          <w:lang w:val="nl-NL"/>
+        </w:rPr>
+        <w:t xml:space="preserve">admin </w:t>
       </w:r>
       <w:r>
         <w:rPr>
@@ -2754,21 +1937,7 @@
         <w:rPr>
           <w:lang w:val="nl-NL"/>
         </w:rPr>
-        <w:t>rol(</w:t>
-      </w:r>
-      <w:proofErr w:type="spellStart"/>
-      <w:r>
-        <w:rPr>
-          <w:lang w:val="nl-NL"/>
-        </w:rPr>
-        <w:t>len</w:t>
-      </w:r>
-      <w:proofErr w:type="spellEnd"/>
-      <w:r>
-        <w:rPr>
-          <w:lang w:val="nl-NL"/>
-        </w:rPr>
-        <w:t xml:space="preserve">) toegevoegd of verwijderd van </w:t>
+        <w:t xml:space="preserve">rol(len) toegevoegd of verwijderd van </w:t>
       </w:r>
       <w:r>
         <w:rPr>
@@ -2825,14 +1994,12 @@
         </w:rPr>
         <w:t xml:space="preserve">De </w:t>
       </w:r>
-      <w:proofErr w:type="spellStart"/>
       <w:r>
         <w:rPr>
           <w:lang w:val="nl-NL"/>
         </w:rPr>
         <w:t>admin</w:t>
       </w:r>
-      <w:proofErr w:type="spellEnd"/>
       <w:r>
         <w:rPr>
           <w:lang w:val="nl-NL"/>
@@ -2861,16 +2028,8 @@
         <w:rPr>
           <w:lang w:val="nl-NL"/>
         </w:rPr>
-        <w:t xml:space="preserve">valideert volgens </w:t>
-      </w:r>
-      <w:proofErr w:type="spellStart"/>
-      <w:r>
-        <w:rPr>
-          <w:lang w:val="nl-NL"/>
-        </w:rPr>
-        <w:t>DR_rol</w:t>
-      </w:r>
-      <w:proofErr w:type="spellEnd"/>
+        <w:t>valideert volgens DR_rol</w:t>
+      </w:r>
     </w:p>
     <w:p>
       <w:pPr>
@@ -3002,63 +2161,39 @@
           <w:lang w:val="nl-NL"/>
         </w:rPr>
       </w:pPr>
-      <w:proofErr w:type="spellStart"/>
-      <w:r>
-        <w:rPr>
-          <w:b/>
-          <w:bCs/>
-          <w:lang w:val="nl-NL"/>
-        </w:rPr>
-        <w:t>Domeinspecifieke</w:t>
-      </w:r>
-      <w:proofErr w:type="spellEnd"/>
-      <w:r>
-        <w:rPr>
-          <w:b/>
-          <w:bCs/>
-          <w:lang w:val="nl-NL"/>
-        </w:rPr>
-        <w:t xml:space="preserve"> regels:</w:t>
-      </w:r>
-    </w:p>
-    <w:p>
-      <w:pPr>
-        <w:rPr>
-          <w:lang w:val="nl-NL"/>
-        </w:rPr>
-      </w:pPr>
-      <w:proofErr w:type="spellStart"/>
-      <w:r>
-        <w:rPr>
-          <w:lang w:val="nl-NL"/>
-        </w:rPr>
-        <w:t>DR_</w:t>
-      </w:r>
-      <w:r>
-        <w:rPr>
-          <w:lang w:val="nl-NL"/>
-        </w:rPr>
-        <w:t>rol</w:t>
-      </w:r>
-      <w:proofErr w:type="spellEnd"/>
-    </w:p>
-    <w:p>
-      <w:pPr>
-        <w:rPr>
-          <w:lang w:val="nl-NL"/>
-        </w:rPr>
-      </w:pPr>
-      <w:r>
-        <w:rPr>
-          <w:lang w:val="nl-NL"/>
-        </w:rPr>
-        <w:t xml:space="preserve">       De </w:t>
-      </w:r>
-      <w:r>
-        <w:rPr>
-          <w:lang w:val="nl-NL"/>
-        </w:rPr>
-        <w:t>rol mag niet in lijst “huidige rollen” staan</w:t>
+      <w:r>
+        <w:rPr>
+          <w:b/>
+          <w:bCs/>
+          <w:lang w:val="nl-NL"/>
+        </w:rPr>
+        <w:t>Domeinspecifieke regels:</w:t>
+      </w:r>
+    </w:p>
+    <w:p>
+      <w:pPr>
+        <w:rPr>
+          <w:lang w:val="nl-NL"/>
+        </w:rPr>
+      </w:pPr>
+      <w:r>
+        <w:rPr>
+          <w:lang w:val="nl-NL"/>
+        </w:rPr>
+        <w:t>DR_rol</w:t>
+      </w:r>
+    </w:p>
+    <w:p>
+      <w:pPr>
+        <w:rPr>
+          <w:lang w:val="nl-NL"/>
+        </w:rPr>
+      </w:pPr>
+      <w:r>
+        <w:rPr>
+          <w:lang w:val="nl-NL"/>
+        </w:rPr>
+        <w:t xml:space="preserve">       De rol mag niet in lijst “huidige rollen” staan</w:t>
       </w:r>
     </w:p>
     <w:p>
